--- a/data/five-step-experience-bugs.docx
+++ b/data/five-step-experience-bugs.docx
@@ -401,7 +401,15 @@
           <w:sz w:val="48"/>
           <w:szCs w:val="48"/>
         </w:rPr>
-        <w:t xml:space="preserve">See </w:t>
+        <w:t>See</w:t>
+      </w:r>
+      <w:r>
+        <w:rPr>
+          <w:rFonts w:ascii="Helvetica" w:hAnsi="Helvetica" w:cs="Times New Roman (Body CS)"/>
+          <w:sz w:val="48"/>
+          <w:szCs w:val="48"/>
+        </w:rPr>
+        <w:t xml:space="preserve"> </w:t>
       </w:r>
       <w:hyperlink r:id="rId5" w:history="1">
         <w:r>
@@ -411,7 +419,7 @@
             <w:sz w:val="48"/>
             <w:szCs w:val="48"/>
           </w:rPr>
-          <w:t>cdyf.me/experience</w:t>
+          <w:t>cdyf.me/experiencing</w:t>
         </w:r>
       </w:hyperlink>
       <w:r>
@@ -420,7 +428,15 @@
           <w:sz w:val="48"/>
           <w:szCs w:val="48"/>
         </w:rPr>
-        <w:t xml:space="preserve"> and </w:t>
+        <w:t xml:space="preserve"> </w:t>
+      </w:r>
+      <w:r>
+        <w:rPr>
+          <w:rFonts w:ascii="Helvetica" w:hAnsi="Helvetica" w:cs="Times New Roman (Body CS)"/>
+          <w:sz w:val="48"/>
+          <w:szCs w:val="48"/>
+        </w:rPr>
+        <w:t xml:space="preserve">and </w:t>
       </w:r>
       <w:hyperlink r:id="rId6" w:anchor="projects" w:history="1">
         <w:r>
